--- a/BvnErp.Chains_SIT/WebApp/Content/templates/华芯通供应链进口服务协议.docx
+++ b/BvnErp.Chains_SIT/WebApp/Content/templates/华芯通供应链进口服务协议.docx
@@ -561,7 +561,7 @@
           <w:color w:val="000000"/>
           <w:szCs w:val="21"/>
         </w:rPr>
-        <w:t>注册地址：深圳市龙华区龙华街道富康社区东环二路110号中执时代广场B栋16H</w:t>
+        <w:t>注册地址：深圳市龙华区龙华街道富康社区天汇大厦C栋212</w:t>
       </w:r>
     </w:p>
     <w:p>
@@ -1003,7 +1003,16 @@
           <w:rFonts w:hint="eastAsia" w:ascii="宋体" w:hAnsi="宋体" w:cs="宋体"/>
           <w:szCs w:val="21"/>
         </w:rPr>
-        <w:t>2.3.1 鉴于上述情况，在货物报关进口后180天，甲方仍未通过乙方支付境外货款，则每逾期一日甲方按未付款总额日千分之三支付违约金。</w:t>
+        <w:t>2.3.1 甲方须在外管局规定的报关单付汇有效期内（90天）委托乙方办理对外付汇，对外付汇最长期限不得超过180天</w:t>
+      </w:r>
+      <w:bookmarkStart w:id="0" w:name="_GoBack"/>
+      <w:bookmarkEnd w:id="0"/>
+      <w:r>
+        <w:rPr>
+          <w:rFonts w:hint="eastAsia" w:ascii="宋体" w:hAnsi="宋体" w:cs="宋体"/>
+          <w:szCs w:val="21"/>
+        </w:rPr>
+        <w:t>。</w:t>
       </w:r>
     </w:p>
     <w:p>
@@ -3676,7 +3685,6 @@
           <w:tcPr>
             <w:tcW w:w="1336" w:type="dxa"/>
             <w:vMerge w:val="continue"/>
-            <w:tcBorders/>
             <w:vAlign w:val="center"/>
           </w:tcPr>
           <w:p>
@@ -3773,7 +3781,6 @@
           <w:tcPr>
             <w:tcW w:w="1336" w:type="dxa"/>
             <w:vMerge w:val="continue"/>
-            <w:tcBorders/>
             <w:vAlign w:val="center"/>
           </w:tcPr>
           <w:p>
@@ -3934,7 +3941,6 @@
           <w:tcPr>
             <w:tcW w:w="1336" w:type="dxa"/>
             <w:vMerge w:val="continue"/>
-            <w:tcBorders/>
             <w:vAlign w:val="center"/>
           </w:tcPr>
           <w:p>
@@ -4031,7 +4037,6 @@
           <w:tcPr>
             <w:tcW w:w="1336" w:type="dxa"/>
             <w:vMerge w:val="continue"/>
-            <w:tcBorders/>
             <w:vAlign w:val="center"/>
           </w:tcPr>
           <w:p>
@@ -4582,8 +4587,6 @@
           <w:color w:val="000000"/>
         </w:rPr>
       </w:pPr>
-      <w:bookmarkStart w:id="0" w:name="_GoBack"/>
-      <w:bookmarkEnd w:id="0"/>
       <w:r>
         <w:rPr>
           <w:rFonts w:hint="eastAsia" w:ascii="Times New Roman" w:hAnsi="Times New Roman"/>
@@ -6192,12 +6195,6 @@
             <w:insideH w:val="none" w:color="auto" w:sz="0" w:space="0"/>
             <w:insideV w:val="none" w:color="auto" w:sz="0" w:space="0"/>
           </w:tblBorders>
-          <w:tblCellMar>
-            <w:top w:w="0" w:type="dxa"/>
-            <w:left w:w="108" w:type="dxa"/>
-            <w:bottom w:w="0" w:type="dxa"/>
-            <w:right w:w="108" w:type="dxa"/>
-          </w:tblCellMar>
         </w:tblPrEx>
         <w:trPr>
           <w:trHeight w:val="420" w:hRule="exact"/>
@@ -8216,7 +8213,6 @@
   <customSectProps>
     <customSectPr/>
     <customSectPr/>
-    <customSectPr/>
   </customSectProps>
   <customShpExts>
     <customShpInfo spid="_x0000_s1026" textRotate="1"/>
